--- a/lab3/2024年_计算机系统基础_实验任务书_3_机器级语言理解(缓冲区溢出攻击 2次).docx
+++ b/lab3/2024年_计算机系统基础_实验任务书_3_机器级语言理解(缓冲区溢出攻击 2次).docx
@@ -212,7 +212,7 @@
     <w:p>
       <w:pPr>
         <w:spacing w:before="156" w:beforeLines="50" w:line="300" w:lineRule="auto"/>
-        <w:ind w:firstLine="2154" w:firstLineChars="598"/>
+        <w:ind w:firstLine="2161" w:firstLineChars="598"/>
         <w:rPr>
           <w:b/>
           <w:sz w:val="36"/>
@@ -252,7 +252,7 @@
     <w:p>
       <w:pPr>
         <w:spacing w:before="156" w:beforeLines="50" w:line="300" w:lineRule="auto"/>
-        <w:ind w:firstLine="2154" w:firstLineChars="598"/>
+        <w:ind w:firstLine="2161" w:firstLineChars="598"/>
         <w:rPr>
           <w:b/>
           <w:sz w:val="36"/>
@@ -311,7 +311,7 @@
     </w:p>
     <w:p>
       <w:pPr>
-        <w:ind w:firstLine="353" w:firstLineChars="98"/>
+        <w:ind w:firstLine="354" w:firstLineChars="98"/>
         <w:rPr>
           <w:b/>
           <w:sz w:val="36"/>
@@ -337,7 +337,7 @@
     </w:p>
     <w:p>
       <w:pPr>
-        <w:ind w:firstLine="2801" w:firstLineChars="1000"/>
+        <w:ind w:firstLine="2811" w:firstLineChars="1000"/>
         <w:rPr>
           <w:b/>
           <w:sz w:val="28"/>
@@ -364,7 +364,7 @@
     </w:p>
     <w:p>
       <w:pPr>
-        <w:ind w:firstLine="1798" w:firstLineChars="642"/>
+        <w:ind w:firstLine="1805" w:firstLineChars="642"/>
         <w:rPr>
           <w:b/>
           <w:sz w:val="28"/>
@@ -386,15 +386,17 @@
           <w:sz w:val="28"/>
           <w:u w:val="single"/>
         </w:rPr>
-        <w:t xml:space="preserve">  计卓 2</w:t>
-      </w:r>
-      <w:r>
-        <w:rPr>
+        <w:t xml:space="preserve">  </w:t>
+      </w:r>
+      <w:r>
+        <w:rPr>
+          <w:rFonts w:hint="eastAsia"/>
           <w:b/>
           <w:sz w:val="28"/>
           <w:u w:val="single"/>
-        </w:rPr>
-        <w:t>02201</w:t>
+          <w:lang w:val="en-US" w:eastAsia="zh-CN"/>
+        </w:rPr>
+        <w:t xml:space="preserve">   图灵2301   </w:t>
       </w:r>
       <w:r>
         <w:rPr>
@@ -403,7 +405,7 @@
           <w:sz w:val="28"/>
           <w:u w:val="single"/>
         </w:rPr>
-        <w:t xml:space="preserve">  </w:t>
+        <w:t xml:space="preserve"> </w:t>
       </w:r>
       <w:r>
         <w:rPr>
@@ -433,7 +435,7 @@
     </w:p>
     <w:p>
       <w:pPr>
-        <w:ind w:firstLine="1798" w:firstLineChars="642"/>
+        <w:ind w:firstLine="1805" w:firstLineChars="642"/>
         <w:rPr>
           <w:b/>
           <w:sz w:val="28"/>
@@ -487,7 +489,7 @@
     </w:p>
     <w:p>
       <w:pPr>
-        <w:ind w:firstLine="1798" w:firstLineChars="642"/>
+        <w:ind w:firstLine="1805" w:firstLineChars="642"/>
         <w:rPr>
           <w:b/>
           <w:sz w:val="28"/>
@@ -541,7 +543,7 @@
     </w:p>
     <w:p>
       <w:pPr>
-        <w:ind w:firstLine="1798" w:firstLineChars="642"/>
+        <w:ind w:firstLine="1805" w:firstLineChars="642"/>
         <w:rPr>
           <w:b/>
           <w:sz w:val="28"/>
@@ -632,15 +634,7 @@
           <w:sz w:val="28"/>
           <w:u w:val="single"/>
         </w:rPr>
-        <w:t xml:space="preserve">     </w:t>
-      </w:r>
-      <w:r>
-        <w:rPr>
-          <w:rFonts w:hint="eastAsia"/>
-          <w:b/>
-          <w:sz w:val="28"/>
-        </w:rPr>
-        <w:t xml:space="preserve">年 </w:t>
+        <w:t xml:space="preserve">  </w:t>
       </w:r>
       <w:r>
         <w:rPr>
@@ -648,16 +642,9 @@
           <w:b/>
           <w:sz w:val="28"/>
           <w:u w:val="single"/>
-        </w:rPr>
-        <w:t xml:space="preserve">    </w:t>
-      </w:r>
-      <w:r>
-        <w:rPr>
-          <w:rFonts w:hint="eastAsia"/>
-          <w:b/>
-          <w:sz w:val="28"/>
-        </w:rPr>
-        <w:t xml:space="preserve">月 </w:t>
+          <w:lang w:val="en-US" w:eastAsia="zh-CN"/>
+        </w:rPr>
+        <w:t>2024</w:t>
       </w:r>
       <w:r>
         <w:rPr>
@@ -674,6 +661,80 @@
           <w:b/>
           <w:sz w:val="28"/>
         </w:rPr>
+        <w:t xml:space="preserve">年 </w:t>
+      </w:r>
+      <w:r>
+        <w:rPr>
+          <w:rFonts w:hint="eastAsia"/>
+          <w:b/>
+          <w:sz w:val="28"/>
+          <w:u w:val="single"/>
+        </w:rPr>
+        <w:t xml:space="preserve">  </w:t>
+      </w:r>
+      <w:r>
+        <w:rPr>
+          <w:rFonts w:hint="eastAsia"/>
+          <w:b/>
+          <w:sz w:val="28"/>
+          <w:u w:val="single"/>
+          <w:lang w:val="en-US" w:eastAsia="zh-CN"/>
+        </w:rPr>
+        <w:t>10</w:t>
+      </w:r>
+      <w:r>
+        <w:rPr>
+          <w:rFonts w:hint="eastAsia"/>
+          <w:b/>
+          <w:sz w:val="28"/>
+          <w:u w:val="single"/>
+        </w:rPr>
+        <w:t xml:space="preserve">  </w:t>
+      </w:r>
+      <w:r>
+        <w:rPr>
+          <w:rFonts w:hint="eastAsia"/>
+          <w:b/>
+          <w:sz w:val="28"/>
+        </w:rPr>
+        <w:t xml:space="preserve">月 </w:t>
+      </w:r>
+      <w:r>
+        <w:rPr>
+          <w:rFonts w:hint="eastAsia"/>
+          <w:b/>
+          <w:sz w:val="28"/>
+          <w:u w:val="single"/>
+        </w:rPr>
+        <w:t xml:space="preserve">  </w:t>
+      </w:r>
+      <w:r>
+        <w:rPr>
+          <w:rFonts w:hint="eastAsia"/>
+          <w:b/>
+          <w:sz w:val="28"/>
+          <w:u w:val="single"/>
+          <w:lang w:val="en-US" w:eastAsia="zh-CN"/>
+        </w:rPr>
+        <w:t>15</w:t>
+      </w:r>
+      <w:bookmarkStart w:id="0" w:name="_GoBack"/>
+      <w:bookmarkEnd w:id="0"/>
+      <w:r>
+        <w:rPr>
+          <w:rFonts w:hint="eastAsia"/>
+          <w:b/>
+          <w:sz w:val="28"/>
+          <w:u w:val="single"/>
+        </w:rPr>
+        <w:t xml:space="preserve"> </w:t>
+      </w:r>
+      <w:r>
+        <w:rPr>
+          <w:rFonts w:hint="eastAsia"/>
+          <w:b/>
+          <w:sz w:val="28"/>
+        </w:rPr>
         <w:t xml:space="preserve"> 日</w:t>
       </w:r>
     </w:p>
@@ -794,7 +855,7 @@
         <w:adjustRightInd w:val="0"/>
         <w:snapToGrid w:val="0"/>
         <w:spacing w:line="300" w:lineRule="auto"/>
-        <w:ind w:left="34" w:firstLine="420" w:firstLineChars="200"/>
+        <w:ind w:left="34" w:firstLine="422" w:firstLineChars="200"/>
         <w:jc w:val="left"/>
         <w:outlineLvl w:val="0"/>
         <w:rPr>
@@ -834,7 +895,7 @@
         <w:adjustRightInd w:val="0"/>
         <w:snapToGrid w:val="0"/>
         <w:spacing w:line="300" w:lineRule="auto"/>
-        <w:ind w:left="34" w:firstLine="420" w:firstLineChars="200"/>
+        <w:ind w:left="34" w:firstLine="422" w:firstLineChars="200"/>
         <w:jc w:val="left"/>
         <w:outlineLvl w:val="0"/>
         <w:rPr>
@@ -1571,7 +1632,7 @@
           <w:numId w:val="1"/>
         </w:numPr>
         <w:spacing w:line="300" w:lineRule="auto"/>
-        <w:ind w:firstLine="600" w:firstLineChars="250"/>
+        <w:ind w:firstLine="602" w:firstLineChars="250"/>
         <w:jc w:val="left"/>
         <w:textAlignment w:val="baseline"/>
         <w:rPr>
@@ -1775,7 +1836,7 @@
           <w:numId w:val="1"/>
         </w:numPr>
         <w:spacing w:line="300" w:lineRule="auto"/>
-        <w:ind w:firstLine="600" w:firstLineChars="250"/>
+        <w:ind w:firstLine="602" w:firstLineChars="250"/>
         <w:jc w:val="left"/>
         <w:textAlignment w:val="baseline"/>
         <w:rPr>
@@ -1837,6 +1898,7 @@
     <w:p>
       <w:pPr>
         <w:numPr>
+          <w:ilvl w:val="0"/>
           <w:numId w:val="0"/>
         </w:numPr>
         <w:spacing w:line="300" w:lineRule="auto"/>
@@ -1869,6 +1931,7 @@
     <w:p>
       <w:pPr>
         <w:numPr>
+          <w:ilvl w:val="0"/>
           <w:numId w:val="0"/>
         </w:numPr>
         <w:spacing w:line="300" w:lineRule="auto"/>
@@ -1901,6 +1964,7 @@
     <w:p>
       <w:pPr>
         <w:numPr>
+          <w:ilvl w:val="0"/>
           <w:numId w:val="0"/>
         </w:numPr>
         <w:spacing w:line="300" w:lineRule="auto"/>
@@ -1933,6 +1997,7 @@
     <w:p>
       <w:pPr>
         <w:numPr>
+          <w:ilvl w:val="0"/>
           <w:numId w:val="0"/>
         </w:numPr>
         <w:spacing w:line="300" w:lineRule="auto"/>
@@ -1969,7 +2034,7 @@
           <w:numId w:val="1"/>
         </w:numPr>
         <w:spacing w:line="300" w:lineRule="auto"/>
-        <w:ind w:firstLine="600" w:firstLineChars="250"/>
+        <w:ind w:firstLine="602" w:firstLineChars="250"/>
         <w:jc w:val="left"/>
         <w:textAlignment w:val="baseline"/>
         <w:rPr>
@@ -4652,16 +4717,7 @@
           <w:sz w:val="21"/>
           <w:szCs w:val="21"/>
         </w:rPr>
-        <w:t>通过这次实验，我深刻体会到了缓冲区溢出攻击的原理和方法。在整个实验过程中，通过逐步分析和构造攻击字符串，我对栈帧结构、函数调用机制、寄存器使用等底层知识有了更加深入的理解。尤其是为了实现不同级别的攻击目标，我学习了如何在内存中定位目标函数地址，并精确构造出攻击字符串，成功实现对程序的预期操控。这一过程极大地提高</w:t>
-      </w:r>
-      <w:bookmarkStart w:id="0" w:name="_GoBack"/>
-      <w:bookmarkEnd w:id="0"/>
-      <w:r>
-        <w:rPr>
-          <w:sz w:val="21"/>
-          <w:szCs w:val="21"/>
-        </w:rPr>
-        <w:t>了我在调试、反汇编、以及理解机器级语言代码方面的能力。</w:t>
+        <w:t>通过这次实验，我深刻体会到了缓冲区溢出攻击的原理和方法。在整个实验过程中，通过逐步分析和构造攻击字符串，我对栈帧结构、函数调用机制、寄存器使用等底层知识有了更加深入的理解。尤其是为了实现不同级别的攻击目标，我学习了如何在内存中定位目标函数地址，并精确构造出攻击字符串，成功实现对程序的预期操控。这一过程极大地提高了我在调试、反汇编、以及理解机器级语言代码方面的能力。</w:t>
       </w:r>
     </w:p>
     <w:p>
